--- a/Система управления заказами и товарами.docx
+++ b/Система управления заказами и товарами.docx
@@ -40,13 +40,7 @@
         <w:rPr>
           <w:lang w:val="ru-RU"/>
         </w:rPr>
-        <w:t xml:space="preserve">Веб-приложение для малого бизнеса, позволяющее управлять товарами, заказами и складом. Зарегистрированные пользователи могут добавлять и редактировать заказы, управлять остатками на складе и </w:t>
-      </w:r>
-      <w:r>
-        <w:rPr>
-          <w:lang w:val="ru-RU"/>
-        </w:rPr>
-        <w:t xml:space="preserve">отслеживать историю операций. Поддерживает разграничение доступа, </w:t>
+        <w:t xml:space="preserve">Веб-приложение для малого бизнеса, позволяющее управлять товарами, заказами и складом. Зарегистрированные пользователи могут добавлять и редактировать заказы, управлять остатками на складе и отслеживать историю операций. Поддерживает разграничение доступа, </w:t>
       </w:r>
       <w:r>
         <w:t>API</w:t>
@@ -126,13 +120,7 @@
         <w:rPr>
           <w:lang w:val="ru-RU"/>
         </w:rPr>
-        <w:t xml:space="preserve"> с из</w:t>
-      </w:r>
-      <w:r>
-        <w:rPr>
-          <w:lang w:val="ru-RU"/>
-        </w:rPr>
-        <w:t>ображениями и остатками на складе</w:t>
+        <w:t xml:space="preserve"> с изображениями и остатками на складе</w:t>
       </w:r>
     </w:p>
     <w:p>
@@ -202,13 +190,7 @@
         <w:rPr>
           <w:lang w:val="ru-RU"/>
         </w:rPr>
-        <w:t>-эндпоинты для товаров и зак</w:t>
-      </w:r>
-      <w:r>
-        <w:rPr>
-          <w:lang w:val="ru-RU"/>
-        </w:rPr>
-        <w:t>азов клиентов</w:t>
+        <w:t>-эндпоинты для товаров и заказов клиентов</w:t>
       </w:r>
     </w:p>
     <w:p>
@@ -346,8 +328,6 @@
       <w:r>
         <w:t>- id</w:t>
       </w:r>
-      <w:bookmarkStart w:id="0" w:name="_GoBack"/>
-      <w:bookmarkEnd w:id="0"/>
     </w:p>
     <w:p>
       <w:r>
@@ -516,13 +496,7 @@
         <w:rPr>
           <w:lang w:val="ru-RU"/>
         </w:rPr>
-        <w:t xml:space="preserve">- Главная </w:t>
-      </w:r>
-      <w:r>
-        <w:rPr>
-          <w:lang w:val="ru-RU"/>
-        </w:rPr>
-        <w:t>панель: навигация по товарам, заказам, клиентам, отчётам</w:t>
+        <w:t>- Главная панель: навигация по товарам, заказам, клиентам, отчётам</w:t>
       </w:r>
     </w:p>
     <w:p>
@@ -575,13 +549,7 @@
         <w:rPr>
           <w:lang w:val="ru-RU"/>
         </w:rPr>
-        <w:t xml:space="preserve">Технические </w:t>
-      </w:r>
-      <w:r>
-        <w:rPr>
-          <w:lang w:val="ru-RU"/>
-        </w:rPr>
-        <w:t>детали</w:t>
+        <w:t>Технические детали</w:t>
       </w:r>
     </w:p>
     <w:p>
@@ -640,15 +608,6 @@
       <w:r>
         <w:t>Flask</w:t>
       </w:r>
-      <w:r>
-        <w:rPr>
-          <w:lang w:val="ru-RU"/>
-        </w:rPr>
-        <w:t xml:space="preserve"> или </w:t>
-      </w:r>
-      <w:r>
-        <w:t>Django</w:t>
-      </w:r>
     </w:p>
     <w:p>
       <w:pPr>
@@ -668,25 +627,44 @@
     </w:p>
     <w:p>
       <w:r>
-        <w:t>- API: Flask RESTful или Django REST Framework</w:t>
+        <w:t>- API: Flask RESTful</w:t>
       </w:r>
     </w:p>
     <w:p>
       <w:r>
-        <w:t>- Облачный деплой: PythonAnywhere или Render</w:t>
+        <w:t>- Облачный деплой: PythonAnywhere</w:t>
       </w:r>
     </w:p>
     <w:p>
+      <w:pPr>
+        <w:rPr>
+          <w:lang w:val="ru-RU"/>
+        </w:rPr>
+      </w:pPr>
       <w:r>
-        <w:t>- Загрузка изображений: Flask-Uploads или аналог</w:t>
+        <w:rPr>
+          <w:lang w:val="ru-RU"/>
+        </w:rPr>
+        <w:t xml:space="preserve">- Загрузка изображений: </w:t>
       </w:r>
+      <w:r>
+        <w:t>Flask</w:t>
+      </w:r>
+      <w:r>
+        <w:rPr>
+          <w:lang w:val="ru-RU"/>
+        </w:rPr>
+        <w:t>-</w:t>
+      </w:r>
+      <w:r>
+        <w:t>Uploads</w:t>
+      </w:r>
+      <w:bookmarkStart w:id="0" w:name="_GoBack"/>
+      <w:bookmarkEnd w:id="0"/>
     </w:p>
     <w:p>
       <w:r>
-        <w:t xml:space="preserve">- </w:t>
-      </w:r>
-      <w:r>
-        <w:t>Тестирование: pytest для API</w:t>
+        <w:t>- Тестирование: pytest для API</w:t>
       </w:r>
     </w:p>
     <w:sectPr>
@@ -1187,11 +1165,6 @@
     <w:lsdException w:name="Book Title" w:uiPriority="33" w:qFormat="1"/>
     <w:lsdException w:name="Bibliography" w:semiHidden="1" w:uiPriority="37" w:unhideWhenUsed="1"/>
     <w:lsdException w:name="TOC Heading" w:semiHidden="1" w:uiPriority="39" w:unhideWhenUsed="1" w:qFormat="1"/>
-    <w:lsdException w:name="Plain Table 5" w:semiHidden="1" w:unhideWhenUsed="1"/>
-    <w:lsdException w:name="Grid Table Light" w:semiHidden="1" w:unhideWhenUsed="1"/>
-    <w:lsdException w:name="Grid Table 1 Light" w:semiHidden="1" w:unhideWhenUsed="1"/>
-    <w:lsdException w:name="Grid Table 2" w:semiHidden="1" w:unhideWhenUsed="1"/>
-    <w:lsdException w:name="Grid Table 3" w:semiHidden="1" w:unhideWhenUsed="1"/>
     <w:lsdException w:name="Grid Table 4" w:uiPriority="49"/>
     <w:lsdException w:name="Grid Table 5 Dark" w:uiPriority="50"/>
     <w:lsdException w:name="Grid Table 6 Colorful" w:uiPriority="51"/>
@@ -12606,7 +12579,7 @@
 </file>
 
 <file path=customXml/itemProps1.xml><?xml version="1.0" encoding="utf-8"?>
-<ds:datastoreItem xmlns:ds="http://schemas.openxmlformats.org/officeDocument/2006/customXml" ds:itemID="{BE7270B2-B600-44C8-9F74-F2EDC6D5E692}">
+<ds:datastoreItem xmlns:ds="http://schemas.openxmlformats.org/officeDocument/2006/customXml" ds:itemID="{482F8CD6-7748-4357-AC83-9557D35498C9}">
   <ds:schemaRefs>
     <ds:schemaRef ds:uri="http://schemas.openxmlformats.org/officeDocument/2006/bibliography"/>
   </ds:schemaRefs>

--- a/Система управления заказами и товарами.docx
+++ b/Система управления заказами и товарами.docx
@@ -76,7 +76,19 @@
         <w:rPr>
           <w:lang w:val="ru-RU"/>
         </w:rPr>
-        <w:t>- Регистрация и авторизация пользователей (</w:t>
+        <w:t xml:space="preserve">- </w:t>
+      </w:r>
+      <w:r>
+        <w:rPr>
+          <w:lang w:val="ru-RU"/>
+        </w:rPr>
+        <w:t>А</w:t>
+      </w:r>
+      <w:r>
+        <w:rPr>
+          <w:lang w:val="ru-RU"/>
+        </w:rPr>
+        <w:t>вторизация пользователей (</w:t>
       </w:r>
       <w:r>
         <w:t>email</w:t>
@@ -87,6 +99,8 @@
         </w:rPr>
         <w:t>, пароль, хеширование)</w:t>
       </w:r>
+      <w:bookmarkStart w:id="0" w:name="_GoBack"/>
+      <w:bookmarkEnd w:id="0"/>
     </w:p>
     <w:p>
       <w:pPr>
@@ -190,7 +204,21 @@
         <w:rPr>
           <w:lang w:val="ru-RU"/>
         </w:rPr>
-        <w:t>-эндпоинты для товаров и заказов клиентов</w:t>
+        <w:t>-</w:t>
+      </w:r>
+      <w:proofErr w:type="spellStart"/>
+      <w:r>
+        <w:rPr>
+          <w:lang w:val="ru-RU"/>
+        </w:rPr>
+        <w:t>эндпоинты</w:t>
+      </w:r>
+      <w:proofErr w:type="spellEnd"/>
+      <w:r>
+        <w:rPr>
+          <w:lang w:val="ru-RU"/>
+        </w:rPr>
+        <w:t xml:space="preserve"> для товаров и заказов клиентов</w:t>
       </w:r>
     </w:p>
     <w:p>
@@ -270,8 +298,13 @@
     </w:p>
     <w:p>
       <w:r>
-        <w:t>- password_hash</w:t>
+        <w:t xml:space="preserve">- </w:t>
       </w:r>
+      <w:proofErr w:type="spellStart"/>
+      <w:r>
+        <w:t>password_hash</w:t>
+      </w:r>
+      <w:proofErr w:type="spellEnd"/>
     </w:p>
     <w:p>
       <w:pPr>
@@ -303,8 +336,13 @@
     </w:p>
     <w:p>
       <w:r>
-        <w:t>- image_path</w:t>
+        <w:t xml:space="preserve">- </w:t>
       </w:r>
+      <w:proofErr w:type="spellStart"/>
+      <w:r>
+        <w:t>image_path</w:t>
+      </w:r>
+      <w:proofErr w:type="spellEnd"/>
     </w:p>
     <w:p>
       <w:r>
@@ -313,8 +351,13 @@
     </w:p>
     <w:p>
       <w:r>
-        <w:t>- category_id</w:t>
+        <w:t xml:space="preserve">- </w:t>
       </w:r>
+      <w:proofErr w:type="spellStart"/>
+      <w:r>
+        <w:t>category_id</w:t>
+      </w:r>
+      <w:proofErr w:type="spellEnd"/>
     </w:p>
     <w:p>
       <w:pPr>
@@ -378,13 +421,23 @@
     </w:p>
     <w:p>
       <w:r>
-        <w:t>- client_id</w:t>
+        <w:t xml:space="preserve">- </w:t>
       </w:r>
+      <w:proofErr w:type="spellStart"/>
+      <w:r>
+        <w:t>client_id</w:t>
+      </w:r>
+      <w:proofErr w:type="spellEnd"/>
     </w:p>
     <w:p>
       <w:r>
-        <w:t>- date_created</w:t>
+        <w:t xml:space="preserve">- </w:t>
       </w:r>
+      <w:proofErr w:type="spellStart"/>
+      <w:r>
+        <w:t>date_created</w:t>
+      </w:r>
+      <w:proofErr w:type="spellEnd"/>
     </w:p>
     <w:p>
       <w:r>
@@ -395,9 +448,11 @@
       <w:pPr>
         <w:pStyle w:val="31"/>
       </w:pPr>
+      <w:proofErr w:type="spellStart"/>
       <w:r>
         <w:t>OrderItems</w:t>
       </w:r>
+      <w:proofErr w:type="spellEnd"/>
     </w:p>
     <w:p>
       <w:r>
@@ -406,8 +461,13 @@
     </w:p>
     <w:p>
       <w:r>
-        <w:t>- order_id</w:t>
+        <w:t xml:space="preserve">- </w:t>
       </w:r>
+      <w:proofErr w:type="spellStart"/>
+      <w:r>
+        <w:t>order_id</w:t>
+      </w:r>
+      <w:proofErr w:type="spellEnd"/>
     </w:p>
     <w:p>
       <w:pPr>
@@ -589,9 +649,11 @@
         </w:rPr>
         <w:t xml:space="preserve">: </w:t>
       </w:r>
+      <w:proofErr w:type="spellStart"/>
       <w:r>
         <w:t>SQLAlchemy</w:t>
       </w:r>
+      <w:proofErr w:type="spellEnd"/>
     </w:p>
     <w:p>
       <w:pPr>
@@ -626,13 +688,53 @@
       </w:r>
     </w:p>
     <w:p>
+      <w:pPr>
+        <w:rPr>
+          <w:lang w:val="ru-RU"/>
+        </w:rPr>
+      </w:pPr>
       <w:r>
-        <w:t>- API: Flask RESTful</w:t>
+        <w:rPr>
+          <w:lang w:val="ru-RU"/>
+        </w:rPr>
+        <w:t xml:space="preserve">- </w:t>
+      </w:r>
+      <w:r>
+        <w:t>API</w:t>
+      </w:r>
+      <w:r>
+        <w:rPr>
+          <w:lang w:val="ru-RU"/>
+        </w:rPr>
+        <w:t xml:space="preserve">: </w:t>
+      </w:r>
+      <w:r>
+        <w:t>Flask</w:t>
+      </w:r>
+      <w:r>
+        <w:rPr>
+          <w:lang w:val="ru-RU"/>
+        </w:rPr>
+        <w:t xml:space="preserve"> </w:t>
+      </w:r>
+      <w:r>
+        <w:t>RESTful</w:t>
       </w:r>
     </w:p>
     <w:p>
+      <w:pPr>
+        <w:rPr>
+          <w:lang w:val="ru-RU"/>
+        </w:rPr>
+      </w:pPr>
       <w:r>
-        <w:t>- Облачный деплой: PythonAnywhere</w:t>
+        <w:rPr>
+          <w:lang w:val="ru-RU"/>
+        </w:rPr>
+        <w:t xml:space="preserve">- Облачный деплой: </w:t>
+      </w:r>
+      <w:r>
+        <w:t>PythonAnywhere</w:t>
       </w:r>
     </w:p>
     <w:p>
@@ -659,12 +761,34 @@
       <w:r>
         <w:t>Uploads</w:t>
       </w:r>
-      <w:bookmarkStart w:id="0" w:name="_GoBack"/>
-      <w:bookmarkEnd w:id="0"/>
     </w:p>
     <w:p>
       <w:r>
-        <w:t>- Тестирование: pytest для API</w:t>
+        <w:t xml:space="preserve">- </w:t>
+      </w:r>
+      <w:proofErr w:type="spellStart"/>
+      <w:r>
+        <w:t>Тестирование</w:t>
+      </w:r>
+      <w:proofErr w:type="spellEnd"/>
+      <w:r>
+        <w:t xml:space="preserve">: </w:t>
+      </w:r>
+      <w:proofErr w:type="spellStart"/>
+      <w:r>
+        <w:t>pytest</w:t>
+      </w:r>
+      <w:proofErr w:type="spellEnd"/>
+      <w:r>
+        <w:t xml:space="preserve"> </w:t>
+      </w:r>
+      <w:proofErr w:type="spellStart"/>
+      <w:r>
+        <w:t>для</w:t>
+      </w:r>
+      <w:proofErr w:type="spellEnd"/>
+      <w:r>
+        <w:t xml:space="preserve"> API</w:t>
       </w:r>
     </w:p>
     <w:sectPr>
@@ -12579,7 +12703,7 @@
 </file>
 
 <file path=customXml/itemProps1.xml><?xml version="1.0" encoding="utf-8"?>
-<ds:datastoreItem xmlns:ds="http://schemas.openxmlformats.org/officeDocument/2006/customXml" ds:itemID="{482F8CD6-7748-4357-AC83-9557D35498C9}">
+<ds:datastoreItem xmlns:ds="http://schemas.openxmlformats.org/officeDocument/2006/customXml" ds:itemID="{30CFB91F-6C6B-4E15-AB9D-EC4D084CB3D1}">
   <ds:schemaRefs>
     <ds:schemaRef ds:uri="http://schemas.openxmlformats.org/officeDocument/2006/bibliography"/>
   </ds:schemaRefs>

--- a/Система управления заказами и товарами.docx
+++ b/Система управления заказами и товарами.docx
@@ -40,11 +40,10 @@
         <w:rPr>
           <w:lang w:val="ru-RU"/>
         </w:rPr>
-        <w:t xml:space="preserve">Веб-приложение для малого бизнеса, позволяющее управлять товарами, заказами и складом. Зарегистрированные пользователи могут добавлять и редактировать заказы, управлять остатками на складе и отслеживать историю операций. Поддерживает разграничение доступа, </w:t>
+        <w:t>Веб-приложение для малого бизнеса, позволяющее управлять товарами, заказами и складом. Зарегистрированные пользователи могут добавлять и редактировать заказы, управлять остатками на складе и отслеживать историю операций. Поддерживает разграничение доступа</w:t>
       </w:r>
-      <w:r>
-        <w:t>API</w:t>
-      </w:r>
+      <w:bookmarkStart w:id="0" w:name="_GoBack"/>
+      <w:bookmarkEnd w:id="0"/>
       <w:r>
         <w:rPr>
           <w:lang w:val="ru-RU"/>
@@ -99,8 +98,6 @@
         </w:rPr>
         <w:t>, пароль, хеширование)</w:t>
       </w:r>
-      <w:bookmarkStart w:id="0" w:name="_GoBack"/>
-      <w:bookmarkEnd w:id="0"/>
     </w:p>
     <w:p>
       <w:pPr>
@@ -204,21 +201,7 @@
         <w:rPr>
           <w:lang w:val="ru-RU"/>
         </w:rPr>
-        <w:t>-</w:t>
-      </w:r>
-      <w:proofErr w:type="spellStart"/>
-      <w:r>
-        <w:rPr>
-          <w:lang w:val="ru-RU"/>
-        </w:rPr>
-        <w:t>эндпоинты</w:t>
-      </w:r>
-      <w:proofErr w:type="spellEnd"/>
-      <w:r>
-        <w:rPr>
-          <w:lang w:val="ru-RU"/>
-        </w:rPr>
-        <w:t xml:space="preserve"> для товаров и заказов клиентов</w:t>
+        <w:t>-эндпоинты для товаров и заказов клиентов</w:t>
       </w:r>
     </w:p>
     <w:p>
@@ -298,13 +281,8 @@
     </w:p>
     <w:p>
       <w:r>
-        <w:t xml:space="preserve">- </w:t>
+        <w:t>- password_hash</w:t>
       </w:r>
-      <w:proofErr w:type="spellStart"/>
-      <w:r>
-        <w:t>password_hash</w:t>
-      </w:r>
-      <w:proofErr w:type="spellEnd"/>
     </w:p>
     <w:p>
       <w:pPr>
@@ -336,13 +314,8 @@
     </w:p>
     <w:p>
       <w:r>
-        <w:t xml:space="preserve">- </w:t>
+        <w:t>- image_path</w:t>
       </w:r>
-      <w:proofErr w:type="spellStart"/>
-      <w:r>
-        <w:t>image_path</w:t>
-      </w:r>
-      <w:proofErr w:type="spellEnd"/>
     </w:p>
     <w:p>
       <w:r>
@@ -351,13 +324,8 @@
     </w:p>
     <w:p>
       <w:r>
-        <w:t xml:space="preserve">- </w:t>
+        <w:t>- category_id</w:t>
       </w:r>
-      <w:proofErr w:type="spellStart"/>
-      <w:r>
-        <w:t>category_id</w:t>
-      </w:r>
-      <w:proofErr w:type="spellEnd"/>
     </w:p>
     <w:p>
       <w:pPr>
@@ -421,23 +389,13 @@
     </w:p>
     <w:p>
       <w:r>
-        <w:t xml:space="preserve">- </w:t>
+        <w:t>- client_id</w:t>
       </w:r>
-      <w:proofErr w:type="spellStart"/>
-      <w:r>
-        <w:t>client_id</w:t>
-      </w:r>
-      <w:proofErr w:type="spellEnd"/>
     </w:p>
     <w:p>
       <w:r>
-        <w:t xml:space="preserve">- </w:t>
+        <w:t>- date_created</w:t>
       </w:r>
-      <w:proofErr w:type="spellStart"/>
-      <w:r>
-        <w:t>date_created</w:t>
-      </w:r>
-      <w:proofErr w:type="spellEnd"/>
     </w:p>
     <w:p>
       <w:r>
@@ -448,11 +406,9 @@
       <w:pPr>
         <w:pStyle w:val="31"/>
       </w:pPr>
-      <w:proofErr w:type="spellStart"/>
       <w:r>
         <w:t>OrderItems</w:t>
       </w:r>
-      <w:proofErr w:type="spellEnd"/>
     </w:p>
     <w:p>
       <w:r>
@@ -461,13 +417,8 @@
     </w:p>
     <w:p>
       <w:r>
-        <w:t xml:space="preserve">- </w:t>
+        <w:t>- order_id</w:t>
       </w:r>
-      <w:proofErr w:type="spellStart"/>
-      <w:r>
-        <w:t>order_id</w:t>
-      </w:r>
-      <w:proofErr w:type="spellEnd"/>
     </w:p>
     <w:p>
       <w:pPr>
@@ -649,11 +600,9 @@
         </w:rPr>
         <w:t xml:space="preserve">: </w:t>
       </w:r>
-      <w:proofErr w:type="spellStart"/>
       <w:r>
         <w:t>SQLAlchemy</w:t>
       </w:r>
-      <w:proofErr w:type="spellEnd"/>
     </w:p>
     <w:p>
       <w:pPr>
@@ -764,31 +713,7 @@
     </w:p>
     <w:p>
       <w:r>
-        <w:t xml:space="preserve">- </w:t>
-      </w:r>
-      <w:proofErr w:type="spellStart"/>
-      <w:r>
-        <w:t>Тестирование</w:t>
-      </w:r>
-      <w:proofErr w:type="spellEnd"/>
-      <w:r>
-        <w:t xml:space="preserve">: </w:t>
-      </w:r>
-      <w:proofErr w:type="spellStart"/>
-      <w:r>
-        <w:t>pytest</w:t>
-      </w:r>
-      <w:proofErr w:type="spellEnd"/>
-      <w:r>
-        <w:t xml:space="preserve"> </w:t>
-      </w:r>
-      <w:proofErr w:type="spellStart"/>
-      <w:r>
-        <w:t>для</w:t>
-      </w:r>
-      <w:proofErr w:type="spellEnd"/>
-      <w:r>
-        <w:t xml:space="preserve"> API</w:t>
+        <w:t>- Тестирование: pytest для API</w:t>
       </w:r>
     </w:p>
     <w:sectPr>
@@ -12703,7 +12628,7 @@
 </file>
 
 <file path=customXml/itemProps1.xml><?xml version="1.0" encoding="utf-8"?>
-<ds:datastoreItem xmlns:ds="http://schemas.openxmlformats.org/officeDocument/2006/customXml" ds:itemID="{30CFB91F-6C6B-4E15-AB9D-EC4D084CB3D1}">
+<ds:datastoreItem xmlns:ds="http://schemas.openxmlformats.org/officeDocument/2006/customXml" ds:itemID="{1D985FE6-042B-4BC2-8338-6D84957E9309}">
   <ds:schemaRefs>
     <ds:schemaRef ds:uri="http://schemas.openxmlformats.org/officeDocument/2006/bibliography"/>
   </ds:schemaRefs>

--- a/Система управления заказами и товарами.docx
+++ b/Система управления заказами и товарами.docx
@@ -40,15 +40,7 @@
         <w:rPr>
           <w:lang w:val="ru-RU"/>
         </w:rPr>
-        <w:t>Веб-приложение для малого бизнеса, позволяющее управлять товарами, заказами и складом. Зарегистрированные пользователи могут добавлять и редактировать заказы, управлять остатками на складе и отслеживать историю операций. Поддерживает разграничение доступа</w:t>
-      </w:r>
-      <w:bookmarkStart w:id="0" w:name="_GoBack"/>
-      <w:bookmarkEnd w:id="0"/>
-      <w:r>
-        <w:rPr>
-          <w:lang w:val="ru-RU"/>
-        </w:rPr>
-        <w:t xml:space="preserve"> и облачный деплой.</w:t>
+        <w:t>Веб-приложение для малого бизнеса, позволяющее управлять товарами, заказами и складом. Зарегистрированные пользователи могут добавлять и редактировать заказы, управлять остатками на складе и отслеживать историю операций. Поддерживает разграничение доступа и облачный деплой.</w:t>
       </w:r>
     </w:p>
     <w:p>
@@ -172,50 +164,8 @@
         </w:rPr>
         <w:t>- Категории товаров и их привязка к товарам</w:t>
       </w:r>
-    </w:p>
-    <w:p>
-      <w:pPr>
-        <w:rPr>
-          <w:lang w:val="ru-RU"/>
-        </w:rPr>
-      </w:pPr>
-      <w:r>
-        <w:rPr>
-          <w:lang w:val="ru-RU"/>
-        </w:rPr>
-        <w:t xml:space="preserve">- </w:t>
-      </w:r>
-      <w:r>
-        <w:t>API</w:t>
-      </w:r>
-      <w:r>
-        <w:rPr>
-          <w:lang w:val="ru-RU"/>
-        </w:rPr>
-        <w:t xml:space="preserve">: </w:t>
-      </w:r>
-      <w:r>
-        <w:t>JSON</w:t>
-      </w:r>
-      <w:r>
-        <w:rPr>
-          <w:lang w:val="ru-RU"/>
-        </w:rPr>
-        <w:t>-эндпоинты для товаров и заказов клиентов</w:t>
-      </w:r>
-    </w:p>
-    <w:p>
-      <w:pPr>
-        <w:rPr>
-          <w:lang w:val="ru-RU"/>
-        </w:rPr>
-      </w:pPr>
-      <w:r>
-        <w:rPr>
-          <w:lang w:val="ru-RU"/>
-        </w:rPr>
-        <w:t>- Графики и отчёты: количество заказов, популярные товары, аналитика по остаткам</w:t>
-      </w:r>
+      <w:bookmarkStart w:id="0" w:name="_GoBack"/>
+      <w:bookmarkEnd w:id="0"/>
     </w:p>
     <w:p>
       <w:pPr>
@@ -350,7 +300,6 @@
         <w:pStyle w:val="31"/>
       </w:pPr>
       <w:r>
-        <w:lastRenderedPageBreak/>
         <w:t>Clients</w:t>
       </w:r>
     </w:p>
@@ -361,6 +310,7 @@
     </w:p>
     <w:p>
       <w:r>
+        <w:lastRenderedPageBreak/>
         <w:t>- name</w:t>
       </w:r>
     </w:p>
@@ -12628,7 +12578,7 @@
 </file>
 
 <file path=customXml/itemProps1.xml><?xml version="1.0" encoding="utf-8"?>
-<ds:datastoreItem xmlns:ds="http://schemas.openxmlformats.org/officeDocument/2006/customXml" ds:itemID="{1D985FE6-042B-4BC2-8338-6D84957E9309}">
+<ds:datastoreItem xmlns:ds="http://schemas.openxmlformats.org/officeDocument/2006/customXml" ds:itemID="{B175D52F-39C9-4FC1-BBDB-2E9D65E99B59}">
   <ds:schemaRefs>
     <ds:schemaRef ds:uri="http://schemas.openxmlformats.org/officeDocument/2006/bibliography"/>
   </ds:schemaRefs>
